--- a/CIT 360/src/System Testing.docx
+++ b/CIT 360/src/System Testing.docx
@@ -34,373 +34,438 @@
               </w:rPr>
               <w:t>System Test</w:t>
             </w:r>
-          </w:p>
-        </w:tc>
-        <w:tc>
-          <w:tcPr>
-            <w:tcW w:w="4675" w:type="dxa"/>
-          </w:tcPr>
-          <w:p>
-            <w:pPr>
+            <w:r>
               <w:rPr>
                 <w:b/>
                 <w:sz w:val="52"/>
                 <w:szCs w:val="52"/>
               </w:rPr>
-            </w:pPr>
-            <w:r>
+              <w:t xml:space="preserve"> </w:t>
+            </w:r>
+            <w:r>
+              <w:rPr>
+                <w:b/>
+                <w:sz w:val="40"/>
+                <w:szCs w:val="40"/>
+              </w:rPr>
+              <w:t>(When the code runs)</w:t>
+            </w:r>
+          </w:p>
+        </w:tc>
+        <w:tc>
+          <w:tcPr>
+            <w:tcW w:w="4675" w:type="dxa"/>
+          </w:tcPr>
+          <w:p>
+            <w:pPr>
               <w:rPr>
                 <w:b/>
                 <w:sz w:val="52"/>
                 <w:szCs w:val="52"/>
               </w:rPr>
+            </w:pPr>
+            <w:r>
+              <w:rPr>
+                <w:b/>
+                <w:sz w:val="52"/>
+                <w:szCs w:val="52"/>
+              </w:rPr>
               <w:t>Result</w:t>
+            </w:r>
+          </w:p>
+        </w:tc>
+      </w:tr>
+      <w:tr>
+        <w:tc>
+          <w:tcPr>
+            <w:tcW w:w="4675" w:type="dxa"/>
+          </w:tcPr>
+          <w:p>
+            <w:pPr>
+              <w:rPr>
+                <w:sz w:val="40"/>
+                <w:szCs w:val="40"/>
+              </w:rPr>
+            </w:pPr>
+            <w:r>
+              <w:rPr>
+                <w:sz w:val="40"/>
+                <w:szCs w:val="40"/>
+              </w:rPr>
+              <w:t xml:space="preserve">A connection to the table </w:t>
+            </w:r>
+            <w:r>
+              <w:rPr>
+                <w:sz w:val="40"/>
+                <w:szCs w:val="40"/>
+              </w:rPr>
+              <w:t>hibernate has been established.</w:t>
+            </w:r>
+          </w:p>
+        </w:tc>
+        <w:tc>
+          <w:tcPr>
+            <w:tcW w:w="4675" w:type="dxa"/>
+          </w:tcPr>
+          <w:p>
+            <w:pPr>
+              <w:rPr>
+                <w:color w:val="385623" w:themeColor="accent6" w:themeShade="80"/>
+                <w:sz w:val="40"/>
+                <w:szCs w:val="40"/>
+              </w:rPr>
+            </w:pPr>
+            <w:r>
+              <w:rPr>
+                <w:color w:val="385623" w:themeColor="accent6" w:themeShade="80"/>
+                <w:sz w:val="40"/>
+                <w:szCs w:val="40"/>
+              </w:rPr>
+              <w:t>Success</w:t>
+            </w:r>
+          </w:p>
+        </w:tc>
+      </w:tr>
+      <w:tr>
+        <w:tc>
+          <w:tcPr>
+            <w:tcW w:w="4675" w:type="dxa"/>
+          </w:tcPr>
+          <w:p>
+            <w:pPr>
+              <w:rPr>
+                <w:sz w:val="40"/>
+                <w:szCs w:val="40"/>
+              </w:rPr>
+            </w:pPr>
+            <w:r>
+              <w:rPr>
+                <w:sz w:val="40"/>
+                <w:szCs w:val="40"/>
+              </w:rPr>
+              <w:t xml:space="preserve">The variables first name and last name’s data has been stored under the </w:t>
+            </w:r>
+            <w:r>
+              <w:rPr>
+                <w:sz w:val="40"/>
+                <w:szCs w:val="40"/>
+              </w:rPr>
+              <w:t xml:space="preserve">hibernate </w:t>
+            </w:r>
+            <w:r>
+              <w:rPr>
+                <w:sz w:val="40"/>
+                <w:szCs w:val="40"/>
+              </w:rPr>
+              <w:t xml:space="preserve">table. </w:t>
+            </w:r>
+            <w:r>
+              <w:rPr>
+                <w:sz w:val="40"/>
+                <w:szCs w:val="40"/>
+              </w:rPr>
+              <w:t xml:space="preserve"> </w:t>
+            </w:r>
+          </w:p>
+        </w:tc>
+        <w:tc>
+          <w:tcPr>
+            <w:tcW w:w="4675" w:type="dxa"/>
+          </w:tcPr>
+          <w:p>
+            <w:pPr>
+              <w:rPr>
+                <w:color w:val="385623" w:themeColor="accent6" w:themeShade="80"/>
+                <w:sz w:val="40"/>
+                <w:szCs w:val="40"/>
+              </w:rPr>
+            </w:pPr>
+            <w:r>
+              <w:rPr>
+                <w:color w:val="385623" w:themeColor="accent6" w:themeShade="80"/>
+                <w:sz w:val="40"/>
+                <w:szCs w:val="40"/>
+              </w:rPr>
+              <w:t>Success</w:t>
+            </w:r>
+          </w:p>
+        </w:tc>
+      </w:tr>
+      <w:tr>
+        <w:tc>
+          <w:tcPr>
+            <w:tcW w:w="4675" w:type="dxa"/>
+          </w:tcPr>
+          <w:p>
+            <w:pPr>
+              <w:rPr>
+                <w:sz w:val="40"/>
+                <w:szCs w:val="40"/>
+              </w:rPr>
+            </w:pPr>
+            <w:r>
+              <w:rPr>
+                <w:sz w:val="40"/>
+                <w:szCs w:val="40"/>
+              </w:rPr>
+              <w:t>Error free</w:t>
+            </w:r>
+          </w:p>
+        </w:tc>
+        <w:tc>
+          <w:tcPr>
+            <w:tcW w:w="4675" w:type="dxa"/>
+          </w:tcPr>
+          <w:p>
+            <w:pPr>
+              <w:rPr>
+                <w:sz w:val="40"/>
+                <w:szCs w:val="40"/>
+              </w:rPr>
+            </w:pPr>
+            <w:r>
+              <w:rPr>
+                <w:color w:val="385623" w:themeColor="accent6" w:themeShade="80"/>
+                <w:sz w:val="40"/>
+                <w:szCs w:val="40"/>
+              </w:rPr>
+              <w:t>Success</w:t>
+            </w:r>
+          </w:p>
+        </w:tc>
+      </w:tr>
+      <w:tr>
+        <w:tc>
+          <w:tcPr>
+            <w:tcW w:w="4675" w:type="dxa"/>
+          </w:tcPr>
+          <w:p>
+            <w:pPr>
+              <w:rPr>
+                <w:sz w:val="40"/>
+                <w:szCs w:val="40"/>
+              </w:rPr>
+            </w:pPr>
+            <w:r>
+              <w:rPr>
+                <w:sz w:val="40"/>
+                <w:szCs w:val="40"/>
+              </w:rPr>
+              <w:t xml:space="preserve">The User is able to put in input. </w:t>
+            </w:r>
+          </w:p>
+        </w:tc>
+        <w:tc>
+          <w:tcPr>
+            <w:tcW w:w="4675" w:type="dxa"/>
+          </w:tcPr>
+          <w:p>
+            <w:pPr>
+              <w:rPr>
+                <w:sz w:val="40"/>
+                <w:szCs w:val="40"/>
+              </w:rPr>
+            </w:pPr>
+            <w:r>
+              <w:rPr>
+                <w:color w:val="FF0000"/>
+                <w:sz w:val="40"/>
+                <w:szCs w:val="40"/>
+              </w:rPr>
+              <w:t>Failure</w:t>
+            </w:r>
+          </w:p>
+        </w:tc>
+      </w:tr>
+      <w:tr>
+        <w:tc>
+          <w:tcPr>
+            <w:tcW w:w="4675" w:type="dxa"/>
+          </w:tcPr>
+          <w:p>
+            <w:pPr>
+              <w:rPr>
+                <w:sz w:val="40"/>
+                <w:szCs w:val="40"/>
+              </w:rPr>
+            </w:pPr>
+            <w:r>
+              <w:rPr>
+                <w:sz w:val="40"/>
+                <w:szCs w:val="40"/>
+              </w:rPr>
+              <w:t xml:space="preserve">Hibernate table is created. </w:t>
+            </w:r>
+          </w:p>
+        </w:tc>
+        <w:tc>
+          <w:tcPr>
+            <w:tcW w:w="4675" w:type="dxa"/>
+          </w:tcPr>
+          <w:p>
+            <w:pPr>
+              <w:rPr>
+                <w:sz w:val="40"/>
+                <w:szCs w:val="40"/>
+              </w:rPr>
+            </w:pPr>
+            <w:r>
+              <w:rPr>
+                <w:color w:val="385623" w:themeColor="accent6" w:themeShade="80"/>
+                <w:sz w:val="40"/>
+                <w:szCs w:val="40"/>
+              </w:rPr>
+              <w:t>Success</w:t>
+            </w:r>
+          </w:p>
+        </w:tc>
+      </w:tr>
+      <w:tr>
+        <w:tc>
+          <w:tcPr>
+            <w:tcW w:w="4675" w:type="dxa"/>
+          </w:tcPr>
+          <w:p>
+            <w:pPr>
+              <w:rPr>
+                <w:sz w:val="40"/>
+                <w:szCs w:val="40"/>
+              </w:rPr>
+            </w:pPr>
+            <w:r>
+              <w:rPr>
+                <w:sz w:val="40"/>
+                <w:szCs w:val="40"/>
+              </w:rPr>
+              <w:t>Hibernate table is updated.</w:t>
+            </w:r>
+          </w:p>
+        </w:tc>
+        <w:tc>
+          <w:tcPr>
+            <w:tcW w:w="4675" w:type="dxa"/>
+          </w:tcPr>
+          <w:p>
+            <w:pPr>
+              <w:rPr>
+                <w:sz w:val="40"/>
+                <w:szCs w:val="40"/>
+              </w:rPr>
+            </w:pPr>
+            <w:r>
+              <w:rPr>
+                <w:color w:val="385623" w:themeColor="accent6" w:themeShade="80"/>
+                <w:sz w:val="40"/>
+                <w:szCs w:val="40"/>
+              </w:rPr>
+              <w:t>Success</w:t>
+            </w:r>
+          </w:p>
+        </w:tc>
+      </w:tr>
+      <w:tr>
+        <w:tc>
+          <w:tcPr>
+            <w:tcW w:w="4675" w:type="dxa"/>
+          </w:tcPr>
+          <w:p>
+            <w:pPr>
+              <w:rPr>
+                <w:sz w:val="40"/>
+                <w:szCs w:val="40"/>
+              </w:rPr>
+            </w:pPr>
+            <w:r>
+              <w:rPr>
+                <w:sz w:val="40"/>
+                <w:szCs w:val="40"/>
+              </w:rPr>
+              <w:t>H</w:t>
+            </w:r>
+            <w:r>
+              <w:rPr>
+                <w:sz w:val="40"/>
+                <w:szCs w:val="40"/>
+              </w:rPr>
+              <w:t xml:space="preserve">ibernate table is </w:t>
+            </w:r>
+            <w:r>
+              <w:rPr>
+                <w:sz w:val="40"/>
+                <w:szCs w:val="40"/>
+              </w:rPr>
+              <w:t>deleted.</w:t>
+            </w:r>
+          </w:p>
+        </w:tc>
+        <w:tc>
+          <w:tcPr>
+            <w:tcW w:w="4675" w:type="dxa"/>
+          </w:tcPr>
+          <w:p>
+            <w:pPr>
+              <w:rPr>
+                <w:sz w:val="40"/>
+                <w:szCs w:val="40"/>
+              </w:rPr>
+            </w:pPr>
+            <w:r>
+              <w:rPr>
+                <w:color w:val="FF0000"/>
+                <w:sz w:val="40"/>
+                <w:szCs w:val="40"/>
+              </w:rPr>
+              <w:t>Failure</w:t>
+            </w:r>
+          </w:p>
+        </w:tc>
+      </w:tr>
+      <w:tr>
+        <w:tc>
+          <w:tcPr>
+            <w:tcW w:w="4675" w:type="dxa"/>
+          </w:tcPr>
+          <w:p>
+            <w:pPr>
+              <w:rPr>
+                <w:sz w:val="40"/>
+                <w:szCs w:val="40"/>
+              </w:rPr>
+            </w:pPr>
+            <w:r>
+              <w:rPr>
+                <w:sz w:val="40"/>
+                <w:szCs w:val="40"/>
+              </w:rPr>
+              <w:t>You may retrieve data from the hibe</w:t>
             </w:r>
             <w:bookmarkStart w:id="0" w:name="_GoBack"/>
             <w:bookmarkEnd w:id="0"/>
-          </w:p>
-        </w:tc>
-      </w:tr>
-      <w:tr>
-        <w:tc>
-          <w:tcPr>
-            <w:tcW w:w="4675" w:type="dxa"/>
-          </w:tcPr>
-          <w:p>
-            <w:pPr>
-              <w:rPr>
-                <w:sz w:val="52"/>
-                <w:szCs w:val="52"/>
-              </w:rPr>
-            </w:pPr>
-            <w:r>
-              <w:rPr>
-                <w:sz w:val="52"/>
-                <w:szCs w:val="52"/>
-              </w:rPr>
-              <w:t>Connect to DB</w:t>
-            </w:r>
-          </w:p>
-        </w:tc>
-        <w:tc>
-          <w:tcPr>
-            <w:tcW w:w="4675" w:type="dxa"/>
-          </w:tcPr>
-          <w:p>
-            <w:pPr>
-              <w:rPr>
-                <w:color w:val="385623" w:themeColor="accent6" w:themeShade="80"/>
-                <w:sz w:val="52"/>
-                <w:szCs w:val="52"/>
-              </w:rPr>
-            </w:pPr>
-            <w:r>
-              <w:rPr>
-                <w:color w:val="385623" w:themeColor="accent6" w:themeShade="80"/>
-                <w:sz w:val="52"/>
-                <w:szCs w:val="52"/>
-              </w:rPr>
-              <w:t>Success</w:t>
-            </w:r>
-          </w:p>
-        </w:tc>
-      </w:tr>
-      <w:tr>
-        <w:tc>
-          <w:tcPr>
-            <w:tcW w:w="4675" w:type="dxa"/>
-          </w:tcPr>
-          <w:p>
-            <w:pPr>
-              <w:rPr>
-                <w:sz w:val="52"/>
-                <w:szCs w:val="52"/>
-              </w:rPr>
-            </w:pPr>
-            <w:r>
-              <w:rPr>
-                <w:sz w:val="52"/>
-                <w:szCs w:val="52"/>
-              </w:rPr>
-              <w:t xml:space="preserve">Is data stored in variables handled correctly </w:t>
-            </w:r>
-          </w:p>
-        </w:tc>
-        <w:tc>
-          <w:tcPr>
-            <w:tcW w:w="4675" w:type="dxa"/>
-          </w:tcPr>
-          <w:p>
-            <w:pPr>
-              <w:rPr>
-                <w:color w:val="385623" w:themeColor="accent6" w:themeShade="80"/>
-                <w:sz w:val="52"/>
-                <w:szCs w:val="52"/>
-              </w:rPr>
-            </w:pPr>
-            <w:r>
-              <w:rPr>
-                <w:color w:val="385623" w:themeColor="accent6" w:themeShade="80"/>
-                <w:sz w:val="52"/>
-                <w:szCs w:val="52"/>
-              </w:rPr>
-              <w:t>Success</w:t>
-            </w:r>
-          </w:p>
-        </w:tc>
-      </w:tr>
-      <w:tr>
-        <w:tc>
-          <w:tcPr>
-            <w:tcW w:w="4675" w:type="dxa"/>
-          </w:tcPr>
-          <w:p>
-            <w:pPr>
-              <w:rPr>
-                <w:sz w:val="52"/>
-                <w:szCs w:val="52"/>
-              </w:rPr>
-            </w:pPr>
-            <w:r>
-              <w:rPr>
-                <w:sz w:val="52"/>
-                <w:szCs w:val="52"/>
-              </w:rPr>
-              <w:t>Error free</w:t>
-            </w:r>
-          </w:p>
-        </w:tc>
-        <w:tc>
-          <w:tcPr>
-            <w:tcW w:w="4675" w:type="dxa"/>
-          </w:tcPr>
-          <w:p>
-            <w:pPr>
-              <w:rPr>
-                <w:sz w:val="52"/>
-                <w:szCs w:val="52"/>
-              </w:rPr>
-            </w:pPr>
-            <w:r>
-              <w:rPr>
-                <w:color w:val="385623" w:themeColor="accent6" w:themeShade="80"/>
-                <w:sz w:val="52"/>
-                <w:szCs w:val="52"/>
-              </w:rPr>
-              <w:t>Success</w:t>
-            </w:r>
-          </w:p>
-        </w:tc>
-      </w:tr>
-      <w:tr>
-        <w:tc>
-          <w:tcPr>
-            <w:tcW w:w="4675" w:type="dxa"/>
-          </w:tcPr>
-          <w:p>
-            <w:pPr>
-              <w:rPr>
-                <w:sz w:val="52"/>
-                <w:szCs w:val="52"/>
-              </w:rPr>
-            </w:pPr>
-            <w:r>
-              <w:rPr>
-                <w:sz w:val="52"/>
-                <w:szCs w:val="52"/>
-              </w:rPr>
-              <w:t>User input functionality</w:t>
-            </w:r>
-          </w:p>
-        </w:tc>
-        <w:tc>
-          <w:tcPr>
-            <w:tcW w:w="4675" w:type="dxa"/>
-          </w:tcPr>
-          <w:p>
-            <w:pPr>
-              <w:rPr>
-                <w:sz w:val="52"/>
-                <w:szCs w:val="52"/>
+            <w:r>
+              <w:rPr>
+                <w:sz w:val="40"/>
+                <w:szCs w:val="40"/>
+              </w:rPr>
+              <w:t>rnate table.</w:t>
+            </w:r>
+          </w:p>
+        </w:tc>
+        <w:tc>
+          <w:tcPr>
+            <w:tcW w:w="4675" w:type="dxa"/>
+          </w:tcPr>
+          <w:p>
+            <w:pPr>
+              <w:rPr>
+                <w:sz w:val="40"/>
+                <w:szCs w:val="40"/>
               </w:rPr>
             </w:pPr>
             <w:r>
               <w:rPr>
                 <w:color w:val="FF0000"/>
-                <w:sz w:val="52"/>
-                <w:szCs w:val="52"/>
-              </w:rPr>
-              <w:t>Failure</w:t>
-            </w:r>
-          </w:p>
-        </w:tc>
-      </w:tr>
-      <w:tr>
-        <w:tc>
-          <w:tcPr>
-            <w:tcW w:w="4675" w:type="dxa"/>
-          </w:tcPr>
-          <w:p>
-            <w:pPr>
-              <w:rPr>
-                <w:sz w:val="52"/>
-                <w:szCs w:val="52"/>
-              </w:rPr>
-            </w:pPr>
-            <w:r>
-              <w:rPr>
-                <w:sz w:val="52"/>
-                <w:szCs w:val="52"/>
-              </w:rPr>
-              <w:t>Create new table</w:t>
-            </w:r>
-          </w:p>
-        </w:tc>
-        <w:tc>
-          <w:tcPr>
-            <w:tcW w:w="4675" w:type="dxa"/>
-          </w:tcPr>
-          <w:p>
-            <w:pPr>
-              <w:rPr>
-                <w:sz w:val="52"/>
-                <w:szCs w:val="52"/>
-              </w:rPr>
-            </w:pPr>
-            <w:r>
-              <w:rPr>
-                <w:color w:val="385623" w:themeColor="accent6" w:themeShade="80"/>
-                <w:sz w:val="52"/>
-                <w:szCs w:val="52"/>
-              </w:rPr>
-              <w:t>Success</w:t>
-            </w:r>
-          </w:p>
-        </w:tc>
-      </w:tr>
-      <w:tr>
-        <w:tc>
-          <w:tcPr>
-            <w:tcW w:w="4675" w:type="dxa"/>
-          </w:tcPr>
-          <w:p>
-            <w:pPr>
-              <w:rPr>
-                <w:sz w:val="52"/>
-                <w:szCs w:val="52"/>
-              </w:rPr>
-            </w:pPr>
-            <w:r>
-              <w:rPr>
-                <w:sz w:val="52"/>
-                <w:szCs w:val="52"/>
-              </w:rPr>
-              <w:t>Update existing table</w:t>
-            </w:r>
-          </w:p>
-        </w:tc>
-        <w:tc>
-          <w:tcPr>
-            <w:tcW w:w="4675" w:type="dxa"/>
-          </w:tcPr>
-          <w:p>
-            <w:pPr>
-              <w:rPr>
-                <w:sz w:val="52"/>
-                <w:szCs w:val="52"/>
-              </w:rPr>
-            </w:pPr>
-            <w:r>
-              <w:rPr>
-                <w:color w:val="385623" w:themeColor="accent6" w:themeShade="80"/>
-                <w:sz w:val="52"/>
-                <w:szCs w:val="52"/>
-              </w:rPr>
-              <w:t>Success</w:t>
-            </w:r>
-          </w:p>
-        </w:tc>
-      </w:tr>
-      <w:tr>
-        <w:tc>
-          <w:tcPr>
-            <w:tcW w:w="4675" w:type="dxa"/>
-          </w:tcPr>
-          <w:p>
-            <w:pPr>
-              <w:rPr>
-                <w:sz w:val="52"/>
-                <w:szCs w:val="52"/>
-              </w:rPr>
-            </w:pPr>
-            <w:r>
-              <w:rPr>
-                <w:sz w:val="52"/>
-                <w:szCs w:val="52"/>
-              </w:rPr>
-              <w:t>Delete table</w:t>
-            </w:r>
-          </w:p>
-        </w:tc>
-        <w:tc>
-          <w:tcPr>
-            <w:tcW w:w="4675" w:type="dxa"/>
-          </w:tcPr>
-          <w:p>
-            <w:pPr>
-              <w:rPr>
-                <w:sz w:val="52"/>
-                <w:szCs w:val="52"/>
-              </w:rPr>
-            </w:pPr>
-            <w:r>
-              <w:rPr>
-                <w:color w:val="FF0000"/>
-                <w:sz w:val="52"/>
-                <w:szCs w:val="52"/>
-              </w:rPr>
-              <w:t>Failure</w:t>
-            </w:r>
-          </w:p>
-        </w:tc>
-      </w:tr>
-      <w:tr>
-        <w:tc>
-          <w:tcPr>
-            <w:tcW w:w="4675" w:type="dxa"/>
-          </w:tcPr>
-          <w:p>
-            <w:pPr>
-              <w:rPr>
-                <w:sz w:val="52"/>
-                <w:szCs w:val="52"/>
-              </w:rPr>
-            </w:pPr>
-            <w:r>
-              <w:rPr>
-                <w:sz w:val="52"/>
-                <w:szCs w:val="52"/>
-              </w:rPr>
-              <w:t>Pull data from DB</w:t>
-            </w:r>
-          </w:p>
-        </w:tc>
-        <w:tc>
-          <w:tcPr>
-            <w:tcW w:w="4675" w:type="dxa"/>
-          </w:tcPr>
-          <w:p>
-            <w:pPr>
-              <w:rPr>
-                <w:sz w:val="52"/>
-                <w:szCs w:val="52"/>
-              </w:rPr>
-            </w:pPr>
-            <w:r>
-              <w:rPr>
-                <w:color w:val="FF0000"/>
-                <w:sz w:val="52"/>
-                <w:szCs w:val="52"/>
+                <w:sz w:val="40"/>
+                <w:szCs w:val="40"/>
               </w:rPr>
               <w:t>Failure</w:t>
             </w:r>

--- a/CIT 360/src/System Testing.docx
+++ b/CIT 360/src/System Testing.docx
@@ -1,6 +1,6 @@
 
 <file path=word/document.xml><?xml version="1.0" encoding="utf-8"?>
-<w:document xmlns:wpc="http://schemas.microsoft.com/office/word/2010/wordprocessingCanvas" xmlns:cx="http://schemas.microsoft.com/office/drawing/2014/chartex" xmlns:cx1="http://schemas.microsoft.com/office/drawing/2015/9/8/chartex" xmlns:cx2="http://schemas.microsoft.com/office/drawing/2015/10/21/chartex" xmlns:cx3="http://schemas.microsoft.com/office/drawing/2016/5/9/chartex" xmlns:cx4="http://schemas.microsoft.com/office/drawing/2016/5/10/chartex" xmlns:cx5="http://schemas.microsoft.com/office/drawing/2016/5/11/chartex" xmlns:cx6="http://schemas.microsoft.com/office/drawing/2016/5/12/chartex" xmlns:cx7="http://schemas.microsoft.com/office/drawing/2016/5/13/chartex" xmlns:cx8="http://schemas.microsoft.com/office/drawing/2016/5/14/chartex" xmlns:mc="http://schemas.openxmlformats.org/markup-compatibility/2006" xmlns:aink="http://schemas.microsoft.com/office/drawing/2016/ink" xmlns:o="urn:schemas-microsoft-com:office:office" xmlns:r="http://schemas.openxmlformats.org/officeDocument/2006/relationships" xmlns:m="http://schemas.openxmlformats.org/officeDocument/2006/math" xmlns:v="urn:schemas-microsoft-com:vml" xmlns:wp14="http://schemas.microsoft.com/office/word/2010/wordprocessingDrawing" xmlns:wp="http://schemas.openxmlformats.org/drawingml/2006/wordprocessingDrawing" xmlns:w10="urn:schemas-microsoft-com:office:word" xmlns:w="http://schemas.openxmlformats.org/wordprocessingml/2006/main" xmlns:w14="http://schemas.microsoft.com/office/word/2010/wordml" xmlns:w15="http://schemas.microsoft.com/office/word/2012/wordml" xmlns:w16se="http://schemas.microsoft.com/office/word/2015/wordml/symex" xmlns:wpg="http://schemas.microsoft.com/office/word/2010/wordprocessingGroup" xmlns:wpi="http://schemas.microsoft.com/office/word/2010/wordprocessingInk" xmlns:wne="http://schemas.microsoft.com/office/word/2006/wordml" xmlns:wps="http://schemas.microsoft.com/office/word/2010/wordprocessingShape" mc:Ignorable="w14 w15 w16se wp14">
+<w:document xmlns:wpc="http://schemas.microsoft.com/office/word/2010/wordprocessingCanvas" xmlns:cx="http://schemas.microsoft.com/office/drawing/2014/chartex" xmlns:cx1="http://schemas.microsoft.com/office/drawing/2015/9/8/chartex" xmlns:cx2="http://schemas.microsoft.com/office/drawing/2015/10/21/chartex" xmlns:cx3="http://schemas.microsoft.com/office/drawing/2016/5/9/chartex" xmlns:cx4="http://schemas.microsoft.com/office/drawing/2016/5/10/chartex" xmlns:cx5="http://schemas.microsoft.com/office/drawing/2016/5/11/chartex" xmlns:cx6="http://schemas.microsoft.com/office/drawing/2016/5/12/chartex" xmlns:cx7="http://schemas.microsoft.com/office/drawing/2016/5/13/chartex" xmlns:cx8="http://schemas.microsoft.com/office/drawing/2016/5/14/chartex" xmlns:mc="http://schemas.openxmlformats.org/markup-compatibility/2006" xmlns:aink="http://schemas.microsoft.com/office/drawing/2016/ink" xmlns:am3d="http://schemas.microsoft.com/office/drawing/2017/model3d" xmlns:o="urn:schemas-microsoft-com:office:office" xmlns:r="http://schemas.openxmlformats.org/officeDocument/2006/relationships" xmlns:m="http://schemas.openxmlformats.org/officeDocument/2006/math" xmlns:v="urn:schemas-microsoft-com:vml" xmlns:wp14="http://schemas.microsoft.com/office/word/2010/wordprocessingDrawing" xmlns:wp="http://schemas.openxmlformats.org/drawingml/2006/wordprocessingDrawing" xmlns:w10="urn:schemas-microsoft-com:office:word" xmlns:w="http://schemas.openxmlformats.org/wordprocessingml/2006/main" xmlns:w14="http://schemas.microsoft.com/office/word/2010/wordml" xmlns:w15="http://schemas.microsoft.com/office/word/2012/wordml" xmlns:w16cid="http://schemas.microsoft.com/office/word/2016/wordml/cid" xmlns:w16se="http://schemas.microsoft.com/office/word/2015/wordml/symex" xmlns:wpg="http://schemas.microsoft.com/office/word/2010/wordprocessingGroup" xmlns:wpi="http://schemas.microsoft.com/office/word/2010/wordprocessingInk" xmlns:wne="http://schemas.microsoft.com/office/word/2006/wordml" xmlns:wps="http://schemas.microsoft.com/office/word/2010/wordprocessingShape" mc:Ignorable="w14 w15 w16se w16cid wp14">
   <w:body>
     <w:tbl>
       <w:tblPr>
@@ -10,13 +10,13 @@
         <w:tblLook w:val="04A0" w:firstRow="1" w:lastRow="0" w:firstColumn="1" w:lastColumn="0" w:noHBand="0" w:noVBand="1"/>
       </w:tblPr>
       <w:tblGrid>
-        <w:gridCol w:w="4675"/>
-        <w:gridCol w:w="4675"/>
+        <w:gridCol w:w="6925"/>
+        <w:gridCol w:w="2425"/>
       </w:tblGrid>
       <w:tr>
         <w:tc>
           <w:tcPr>
-            <w:tcW w:w="4675" w:type="dxa"/>
+            <w:tcW w:w="6925" w:type="dxa"/>
           </w:tcPr>
           <w:p>
             <w:pPr>
@@ -54,7 +54,7 @@
         </w:tc>
         <w:tc>
           <w:tcPr>
-            <w:tcW w:w="4675" w:type="dxa"/>
+            <w:tcW w:w="2425" w:type="dxa"/>
           </w:tcPr>
           <w:p>
             <w:pPr>
@@ -78,50 +78,44 @@
       <w:tr>
         <w:tc>
           <w:tcPr>
-            <w:tcW w:w="4675" w:type="dxa"/>
-          </w:tcPr>
-          <w:p>
-            <w:pPr>
-              <w:rPr>
-                <w:sz w:val="40"/>
-                <w:szCs w:val="40"/>
-              </w:rPr>
-            </w:pPr>
-            <w:r>
-              <w:rPr>
-                <w:sz w:val="40"/>
-                <w:szCs w:val="40"/>
-              </w:rPr>
-              <w:t xml:space="preserve">A connection to the table </w:t>
-            </w:r>
-            <w:r>
-              <w:rPr>
-                <w:sz w:val="40"/>
-                <w:szCs w:val="40"/>
-              </w:rPr>
-              <w:t>hibernate has been established.</w:t>
-            </w:r>
-          </w:p>
-        </w:tc>
-        <w:tc>
-          <w:tcPr>
-            <w:tcW w:w="4675" w:type="dxa"/>
-          </w:tcPr>
-          <w:p>
-            <w:pPr>
-              <w:rPr>
-                <w:color w:val="385623" w:themeColor="accent6" w:themeShade="80"/>
-                <w:sz w:val="40"/>
-                <w:szCs w:val="40"/>
-              </w:rPr>
-            </w:pPr>
-            <w:r>
-              <w:rPr>
-                <w:color w:val="385623" w:themeColor="accent6" w:themeShade="80"/>
-                <w:sz w:val="40"/>
-                <w:szCs w:val="40"/>
-              </w:rPr>
-              <w:t>Success</w:t>
+            <w:tcW w:w="6925" w:type="dxa"/>
+          </w:tcPr>
+          <w:p>
+            <w:pPr>
+              <w:rPr>
+                <w:b/>
+                <w:sz w:val="52"/>
+                <w:szCs w:val="52"/>
+              </w:rPr>
+            </w:pPr>
+            <w:r>
+              <w:rPr>
+                <w:sz w:val="40"/>
+                <w:szCs w:val="40"/>
+              </w:rPr>
+              <w:t>User can register to the site</w:t>
+            </w:r>
+          </w:p>
+        </w:tc>
+        <w:tc>
+          <w:tcPr>
+            <w:tcW w:w="2425" w:type="dxa"/>
+          </w:tcPr>
+          <w:p>
+            <w:pPr>
+              <w:rPr>
+                <w:b/>
+                <w:sz w:val="52"/>
+                <w:szCs w:val="52"/>
+              </w:rPr>
+            </w:pPr>
+            <w:r>
+              <w:rPr>
+                <w:color w:val="FF0000"/>
+                <w:sz w:val="40"/>
+                <w:szCs w:val="40"/>
+              </w:rPr>
+              <w:t>Failure</w:t>
             </w:r>
           </w:p>
         </w:tc>
@@ -129,64 +123,43 @@
       <w:tr>
         <w:tc>
           <w:tcPr>
-            <w:tcW w:w="4675" w:type="dxa"/>
-          </w:tcPr>
-          <w:p>
-            <w:pPr>
-              <w:rPr>
-                <w:sz w:val="40"/>
-                <w:szCs w:val="40"/>
-              </w:rPr>
-            </w:pPr>
-            <w:r>
-              <w:rPr>
-                <w:sz w:val="40"/>
-                <w:szCs w:val="40"/>
-              </w:rPr>
-              <w:t xml:space="preserve">The variables first name and last name’s data has been stored under the </w:t>
-            </w:r>
-            <w:r>
-              <w:rPr>
-                <w:sz w:val="40"/>
-                <w:szCs w:val="40"/>
-              </w:rPr>
-              <w:t xml:space="preserve">hibernate </w:t>
-            </w:r>
-            <w:r>
-              <w:rPr>
-                <w:sz w:val="40"/>
-                <w:szCs w:val="40"/>
-              </w:rPr>
-              <w:t xml:space="preserve">table. </w:t>
-            </w:r>
-            <w:r>
-              <w:rPr>
-                <w:sz w:val="40"/>
-                <w:szCs w:val="40"/>
-              </w:rPr>
-              <w:t xml:space="preserve"> </w:t>
-            </w:r>
-          </w:p>
-        </w:tc>
-        <w:tc>
-          <w:tcPr>
-            <w:tcW w:w="4675" w:type="dxa"/>
-          </w:tcPr>
-          <w:p>
-            <w:pPr>
-              <w:rPr>
-                <w:color w:val="385623" w:themeColor="accent6" w:themeShade="80"/>
-                <w:sz w:val="40"/>
-                <w:szCs w:val="40"/>
-              </w:rPr>
-            </w:pPr>
-            <w:r>
-              <w:rPr>
-                <w:color w:val="385623" w:themeColor="accent6" w:themeShade="80"/>
-                <w:sz w:val="40"/>
-                <w:szCs w:val="40"/>
-              </w:rPr>
-              <w:t>Success</w:t>
+            <w:tcW w:w="6925" w:type="dxa"/>
+          </w:tcPr>
+          <w:p>
+            <w:pPr>
+              <w:rPr>
+                <w:sz w:val="40"/>
+                <w:szCs w:val="40"/>
+              </w:rPr>
+            </w:pPr>
+            <w:r>
+              <w:rPr>
+                <w:sz w:val="40"/>
+                <w:szCs w:val="40"/>
+              </w:rPr>
+              <w:t xml:space="preserve">User is able to log in </w:t>
+            </w:r>
+          </w:p>
+        </w:tc>
+        <w:tc>
+          <w:tcPr>
+            <w:tcW w:w="2425" w:type="dxa"/>
+          </w:tcPr>
+          <w:p>
+            <w:pPr>
+              <w:rPr>
+                <w:color w:val="FF0000"/>
+                <w:sz w:val="40"/>
+                <w:szCs w:val="40"/>
+              </w:rPr>
+            </w:pPr>
+            <w:r>
+              <w:rPr>
+                <w:color w:val="FF0000"/>
+                <w:sz w:val="40"/>
+                <w:szCs w:val="40"/>
+              </w:rPr>
+              <w:t>Failure</w:t>
             </w:r>
           </w:p>
         </w:tc>
@@ -194,42 +167,43 @@
       <w:tr>
         <w:tc>
           <w:tcPr>
-            <w:tcW w:w="4675" w:type="dxa"/>
-          </w:tcPr>
-          <w:p>
-            <w:pPr>
-              <w:rPr>
-                <w:sz w:val="40"/>
-                <w:szCs w:val="40"/>
-              </w:rPr>
-            </w:pPr>
-            <w:r>
-              <w:rPr>
-                <w:sz w:val="40"/>
-                <w:szCs w:val="40"/>
-              </w:rPr>
-              <w:t>Error free</w:t>
-            </w:r>
-          </w:p>
-        </w:tc>
-        <w:tc>
-          <w:tcPr>
-            <w:tcW w:w="4675" w:type="dxa"/>
-          </w:tcPr>
-          <w:p>
-            <w:pPr>
-              <w:rPr>
-                <w:sz w:val="40"/>
-                <w:szCs w:val="40"/>
-              </w:rPr>
-            </w:pPr>
-            <w:r>
-              <w:rPr>
-                <w:color w:val="385623" w:themeColor="accent6" w:themeShade="80"/>
-                <w:sz w:val="40"/>
-                <w:szCs w:val="40"/>
-              </w:rPr>
-              <w:t>Success</w:t>
+            <w:tcW w:w="6925" w:type="dxa"/>
+          </w:tcPr>
+          <w:p>
+            <w:pPr>
+              <w:rPr>
+                <w:sz w:val="40"/>
+                <w:szCs w:val="40"/>
+              </w:rPr>
+            </w:pPr>
+            <w:r>
+              <w:rPr>
+                <w:sz w:val="40"/>
+                <w:szCs w:val="40"/>
+              </w:rPr>
+              <w:t>Email confirmation sent to user when registered</w:t>
+            </w:r>
+          </w:p>
+        </w:tc>
+        <w:tc>
+          <w:tcPr>
+            <w:tcW w:w="2425" w:type="dxa"/>
+          </w:tcPr>
+          <w:p>
+            <w:pPr>
+              <w:rPr>
+                <w:color w:val="FF0000"/>
+                <w:sz w:val="40"/>
+                <w:szCs w:val="40"/>
+              </w:rPr>
+            </w:pPr>
+            <w:r>
+              <w:rPr>
+                <w:color w:val="FF0000"/>
+                <w:sz w:val="40"/>
+                <w:szCs w:val="40"/>
+              </w:rPr>
+              <w:t>Failure</w:t>
             </w:r>
           </w:p>
         </w:tc>
@@ -237,31 +211,32 @@
       <w:tr>
         <w:tc>
           <w:tcPr>
-            <w:tcW w:w="4675" w:type="dxa"/>
-          </w:tcPr>
-          <w:p>
-            <w:pPr>
-              <w:rPr>
-                <w:sz w:val="40"/>
-                <w:szCs w:val="40"/>
-              </w:rPr>
-            </w:pPr>
-            <w:r>
-              <w:rPr>
-                <w:sz w:val="40"/>
-                <w:szCs w:val="40"/>
-              </w:rPr>
-              <w:t xml:space="preserve">The User is able to put in input. </w:t>
-            </w:r>
-          </w:p>
-        </w:tc>
-        <w:tc>
-          <w:tcPr>
-            <w:tcW w:w="4675" w:type="dxa"/>
-          </w:tcPr>
-          <w:p>
-            <w:pPr>
-              <w:rPr>
+            <w:tcW w:w="6925" w:type="dxa"/>
+          </w:tcPr>
+          <w:p>
+            <w:pPr>
+              <w:rPr>
+                <w:sz w:val="40"/>
+                <w:szCs w:val="40"/>
+              </w:rPr>
+            </w:pPr>
+            <w:r>
+              <w:rPr>
+                <w:sz w:val="40"/>
+                <w:szCs w:val="40"/>
+              </w:rPr>
+              <w:t>User can browse existing art</w:t>
+            </w:r>
+          </w:p>
+        </w:tc>
+        <w:tc>
+          <w:tcPr>
+            <w:tcW w:w="2425" w:type="dxa"/>
+          </w:tcPr>
+          <w:p>
+            <w:pPr>
+              <w:rPr>
+                <w:color w:val="FF0000"/>
                 <w:sz w:val="40"/>
                 <w:szCs w:val="40"/>
               </w:rPr>
@@ -280,42 +255,43 @@
       <w:tr>
         <w:tc>
           <w:tcPr>
-            <w:tcW w:w="4675" w:type="dxa"/>
-          </w:tcPr>
-          <w:p>
-            <w:pPr>
-              <w:rPr>
-                <w:sz w:val="40"/>
-                <w:szCs w:val="40"/>
-              </w:rPr>
-            </w:pPr>
-            <w:r>
-              <w:rPr>
-                <w:sz w:val="40"/>
-                <w:szCs w:val="40"/>
-              </w:rPr>
-              <w:t xml:space="preserve">Hibernate table is created. </w:t>
-            </w:r>
-          </w:p>
-        </w:tc>
-        <w:tc>
-          <w:tcPr>
-            <w:tcW w:w="4675" w:type="dxa"/>
-          </w:tcPr>
-          <w:p>
-            <w:pPr>
-              <w:rPr>
-                <w:sz w:val="40"/>
-                <w:szCs w:val="40"/>
-              </w:rPr>
-            </w:pPr>
-            <w:r>
-              <w:rPr>
-                <w:color w:val="385623" w:themeColor="accent6" w:themeShade="80"/>
-                <w:sz w:val="40"/>
-                <w:szCs w:val="40"/>
-              </w:rPr>
-              <w:t>Success</w:t>
+            <w:tcW w:w="6925" w:type="dxa"/>
+          </w:tcPr>
+          <w:p>
+            <w:pPr>
+              <w:rPr>
+                <w:sz w:val="40"/>
+                <w:szCs w:val="40"/>
+              </w:rPr>
+            </w:pPr>
+            <w:r>
+              <w:rPr>
+                <w:sz w:val="40"/>
+                <w:szCs w:val="40"/>
+              </w:rPr>
+              <w:t>User can post art onto application</w:t>
+            </w:r>
+          </w:p>
+        </w:tc>
+        <w:tc>
+          <w:tcPr>
+            <w:tcW w:w="2425" w:type="dxa"/>
+          </w:tcPr>
+          <w:p>
+            <w:pPr>
+              <w:rPr>
+                <w:color w:val="FF0000"/>
+                <w:sz w:val="40"/>
+                <w:szCs w:val="40"/>
+              </w:rPr>
+            </w:pPr>
+            <w:r>
+              <w:rPr>
+                <w:color w:val="FF0000"/>
+                <w:sz w:val="40"/>
+                <w:szCs w:val="40"/>
+              </w:rPr>
+              <w:t>Failure</w:t>
             </w:r>
           </w:p>
         </w:tc>
@@ -323,42 +299,43 @@
       <w:tr>
         <w:tc>
           <w:tcPr>
-            <w:tcW w:w="4675" w:type="dxa"/>
-          </w:tcPr>
-          <w:p>
-            <w:pPr>
-              <w:rPr>
-                <w:sz w:val="40"/>
-                <w:szCs w:val="40"/>
-              </w:rPr>
-            </w:pPr>
-            <w:r>
-              <w:rPr>
-                <w:sz w:val="40"/>
-                <w:szCs w:val="40"/>
-              </w:rPr>
-              <w:t>Hibernate table is updated.</w:t>
-            </w:r>
-          </w:p>
-        </w:tc>
-        <w:tc>
-          <w:tcPr>
-            <w:tcW w:w="4675" w:type="dxa"/>
-          </w:tcPr>
-          <w:p>
-            <w:pPr>
-              <w:rPr>
-                <w:sz w:val="40"/>
-                <w:szCs w:val="40"/>
-              </w:rPr>
-            </w:pPr>
-            <w:r>
-              <w:rPr>
-                <w:color w:val="385623" w:themeColor="accent6" w:themeShade="80"/>
-                <w:sz w:val="40"/>
-                <w:szCs w:val="40"/>
-              </w:rPr>
-              <w:t>Success</w:t>
+            <w:tcW w:w="6925" w:type="dxa"/>
+          </w:tcPr>
+          <w:p>
+            <w:pPr>
+              <w:rPr>
+                <w:sz w:val="40"/>
+                <w:szCs w:val="40"/>
+              </w:rPr>
+            </w:pPr>
+            <w:r>
+              <w:rPr>
+                <w:sz w:val="40"/>
+                <w:szCs w:val="40"/>
+              </w:rPr>
+              <w:t>User can delete posting of art</w:t>
+            </w:r>
+          </w:p>
+        </w:tc>
+        <w:tc>
+          <w:tcPr>
+            <w:tcW w:w="2425" w:type="dxa"/>
+          </w:tcPr>
+          <w:p>
+            <w:pPr>
+              <w:rPr>
+                <w:color w:val="FF0000"/>
+                <w:sz w:val="40"/>
+                <w:szCs w:val="40"/>
+              </w:rPr>
+            </w:pPr>
+            <w:r>
+              <w:rPr>
+                <w:color w:val="FF0000"/>
+                <w:sz w:val="40"/>
+                <w:szCs w:val="40"/>
+              </w:rPr>
+              <w:t>Failure</w:t>
             </w:r>
           </w:p>
         </w:tc>
@@ -366,45 +343,32 @@
       <w:tr>
         <w:tc>
           <w:tcPr>
-            <w:tcW w:w="4675" w:type="dxa"/>
-          </w:tcPr>
-          <w:p>
-            <w:pPr>
-              <w:rPr>
-                <w:sz w:val="40"/>
-                <w:szCs w:val="40"/>
-              </w:rPr>
-            </w:pPr>
-            <w:r>
-              <w:rPr>
-                <w:sz w:val="40"/>
-                <w:szCs w:val="40"/>
-              </w:rPr>
-              <w:t>H</w:t>
-            </w:r>
-            <w:r>
-              <w:rPr>
-                <w:sz w:val="40"/>
-                <w:szCs w:val="40"/>
-              </w:rPr>
-              <w:t xml:space="preserve">ibernate table is </w:t>
-            </w:r>
-            <w:r>
-              <w:rPr>
-                <w:sz w:val="40"/>
-                <w:szCs w:val="40"/>
-              </w:rPr>
-              <w:t>deleted.</w:t>
-            </w:r>
-          </w:p>
-        </w:tc>
-        <w:tc>
-          <w:tcPr>
-            <w:tcW w:w="4675" w:type="dxa"/>
-          </w:tcPr>
-          <w:p>
-            <w:pPr>
-              <w:rPr>
+            <w:tcW w:w="6925" w:type="dxa"/>
+          </w:tcPr>
+          <w:p>
+            <w:pPr>
+              <w:rPr>
+                <w:sz w:val="40"/>
+                <w:szCs w:val="40"/>
+              </w:rPr>
+            </w:pPr>
+            <w:r>
+              <w:rPr>
+                <w:sz w:val="40"/>
+                <w:szCs w:val="40"/>
+              </w:rPr>
+              <w:t>User can purchase other postings</w:t>
+            </w:r>
+          </w:p>
+        </w:tc>
+        <w:tc>
+          <w:tcPr>
+            <w:tcW w:w="2425" w:type="dxa"/>
+          </w:tcPr>
+          <w:p>
+            <w:pPr>
+              <w:rPr>
+                <w:color w:val="FF0000"/>
                 <w:sz w:val="40"/>
                 <w:szCs w:val="40"/>
               </w:rPr>
@@ -423,52 +387,222 @@
       <w:tr>
         <w:tc>
           <w:tcPr>
-            <w:tcW w:w="4675" w:type="dxa"/>
-          </w:tcPr>
-          <w:p>
-            <w:pPr>
-              <w:rPr>
-                <w:sz w:val="40"/>
-                <w:szCs w:val="40"/>
-              </w:rPr>
-            </w:pPr>
-            <w:r>
-              <w:rPr>
-                <w:sz w:val="40"/>
-                <w:szCs w:val="40"/>
-              </w:rPr>
-              <w:t>You may retrieve data from the hibe</w:t>
+            <w:tcW w:w="6925" w:type="dxa"/>
+          </w:tcPr>
+          <w:p>
+            <w:pPr>
+              <w:rPr>
+                <w:sz w:val="40"/>
+                <w:szCs w:val="40"/>
+              </w:rPr>
+            </w:pPr>
+            <w:r>
+              <w:rPr>
+                <w:sz w:val="40"/>
+                <w:szCs w:val="40"/>
+              </w:rPr>
+              <w:t>Receipt sent to the user after purchase</w:t>
+            </w:r>
+          </w:p>
+        </w:tc>
+        <w:tc>
+          <w:tcPr>
+            <w:tcW w:w="2425" w:type="dxa"/>
+          </w:tcPr>
+          <w:p>
+            <w:pPr>
+              <w:rPr>
+                <w:color w:val="FF0000"/>
+                <w:sz w:val="40"/>
+                <w:szCs w:val="40"/>
+              </w:rPr>
+            </w:pPr>
+            <w:r>
+              <w:rPr>
+                <w:color w:val="FF0000"/>
+                <w:sz w:val="40"/>
+                <w:szCs w:val="40"/>
+              </w:rPr>
+              <w:t>Failure</w:t>
+            </w:r>
+          </w:p>
+        </w:tc>
+      </w:tr>
+      <w:tr>
+        <w:tc>
+          <w:tcPr>
+            <w:tcW w:w="6925" w:type="dxa"/>
+          </w:tcPr>
+          <w:p>
+            <w:pPr>
+              <w:rPr>
+                <w:sz w:val="40"/>
+                <w:szCs w:val="40"/>
+              </w:rPr>
+            </w:pPr>
+            <w:r>
+              <w:rPr>
+                <w:sz w:val="40"/>
+                <w:szCs w:val="40"/>
+              </w:rPr>
+              <w:t xml:space="preserve">User can log out </w:t>
+            </w:r>
+          </w:p>
+        </w:tc>
+        <w:tc>
+          <w:tcPr>
+            <w:tcW w:w="2425" w:type="dxa"/>
+          </w:tcPr>
+          <w:p>
+            <w:pPr>
+              <w:rPr>
+                <w:color w:val="FF0000"/>
+                <w:sz w:val="40"/>
+                <w:szCs w:val="40"/>
+              </w:rPr>
+            </w:pPr>
+            <w:r>
+              <w:rPr>
+                <w:color w:val="FF0000"/>
+                <w:sz w:val="40"/>
+                <w:szCs w:val="40"/>
+              </w:rPr>
+              <w:t>Failure</w:t>
+            </w:r>
+          </w:p>
+        </w:tc>
+      </w:tr>
+      <w:tr>
+        <w:tc>
+          <w:tcPr>
+            <w:tcW w:w="6925" w:type="dxa"/>
+          </w:tcPr>
+          <w:p>
+            <w:pPr>
+              <w:rPr>
+                <w:sz w:val="40"/>
+                <w:szCs w:val="40"/>
+              </w:rPr>
+            </w:pPr>
+            <w:r>
+              <w:rPr>
+                <w:sz w:val="40"/>
+                <w:szCs w:val="40"/>
+              </w:rPr>
+              <w:t>Error free code</w:t>
+            </w:r>
+          </w:p>
+        </w:tc>
+        <w:tc>
+          <w:tcPr>
+            <w:tcW w:w="2425" w:type="dxa"/>
+          </w:tcPr>
+          <w:p>
+            <w:pPr>
+              <w:rPr>
+                <w:color w:val="FF0000"/>
+                <w:sz w:val="40"/>
+                <w:szCs w:val="40"/>
+              </w:rPr>
+            </w:pPr>
+            <w:r>
+              <w:rPr>
+                <w:color w:val="FF0000"/>
+                <w:sz w:val="40"/>
+                <w:szCs w:val="40"/>
+              </w:rPr>
+              <w:t>Failure</w:t>
+            </w:r>
+          </w:p>
+        </w:tc>
+      </w:tr>
+      <w:tr>
+        <w:tc>
+          <w:tcPr>
+            <w:tcW w:w="6925" w:type="dxa"/>
+          </w:tcPr>
+          <w:p>
+            <w:pPr>
+              <w:rPr>
+                <w:sz w:val="40"/>
+                <w:szCs w:val="40"/>
+              </w:rPr>
+            </w:pPr>
+            <w:r>
+              <w:rPr>
+                <w:sz w:val="40"/>
+                <w:szCs w:val="40"/>
+              </w:rPr>
+              <w:t>When the user performs function, DB is updated properly</w:t>
+            </w:r>
+          </w:p>
+        </w:tc>
+        <w:tc>
+          <w:tcPr>
+            <w:tcW w:w="2425" w:type="dxa"/>
+          </w:tcPr>
+          <w:p>
+            <w:pPr>
+              <w:rPr>
+                <w:color w:val="FF0000"/>
+                <w:sz w:val="40"/>
+                <w:szCs w:val="40"/>
+              </w:rPr>
+            </w:pPr>
+            <w:r>
+              <w:rPr>
+                <w:color w:val="FF0000"/>
+                <w:sz w:val="40"/>
+                <w:szCs w:val="40"/>
+              </w:rPr>
+              <w:t>Failure</w:t>
+            </w:r>
+          </w:p>
+        </w:tc>
+      </w:tr>
+      <w:tr>
+        <w:tc>
+          <w:tcPr>
+            <w:tcW w:w="6925" w:type="dxa"/>
+          </w:tcPr>
+          <w:p>
+            <w:pPr>
+              <w:rPr>
+                <w:sz w:val="40"/>
+                <w:szCs w:val="40"/>
+              </w:rPr>
+            </w:pPr>
+            <w:r>
+              <w:rPr>
+                <w:sz w:val="40"/>
+                <w:szCs w:val="40"/>
+              </w:rPr>
+              <w:t xml:space="preserve">When user deletes, posts or purchases art, update DB </w:t>
+            </w:r>
+          </w:p>
+        </w:tc>
+        <w:tc>
+          <w:tcPr>
+            <w:tcW w:w="2425" w:type="dxa"/>
+          </w:tcPr>
+          <w:p>
+            <w:pPr>
+              <w:rPr>
+                <w:color w:val="FF0000"/>
+                <w:sz w:val="40"/>
+                <w:szCs w:val="40"/>
+              </w:rPr>
+            </w:pPr>
+            <w:r>
+              <w:rPr>
+                <w:color w:val="FF0000"/>
+                <w:sz w:val="40"/>
+                <w:szCs w:val="40"/>
+              </w:rPr>
+              <w:t>Failure</w:t>
             </w:r>
             <w:bookmarkStart w:id="0" w:name="_GoBack"/>
             <w:bookmarkEnd w:id="0"/>
-            <w:r>
-              <w:rPr>
-                <w:sz w:val="40"/>
-                <w:szCs w:val="40"/>
-              </w:rPr>
-              <w:t>rnate table.</w:t>
-            </w:r>
-          </w:p>
-        </w:tc>
-        <w:tc>
-          <w:tcPr>
-            <w:tcW w:w="4675" w:type="dxa"/>
-          </w:tcPr>
-          <w:p>
-            <w:pPr>
-              <w:rPr>
-                <w:sz w:val="40"/>
-                <w:szCs w:val="40"/>
-              </w:rPr>
-            </w:pPr>
-            <w:r>
-              <w:rPr>
-                <w:color w:val="FF0000"/>
-                <w:sz w:val="40"/>
-                <w:szCs w:val="40"/>
-              </w:rPr>
-              <w:t>Failure</w:t>
-            </w:r>
           </w:p>
         </w:tc>
       </w:tr>
@@ -487,7 +621,7 @@
           <w:sz w:val="52"/>
           <w:szCs w:val="52"/>
         </w:rPr>
-        <w:t>System Tests using my Hibernate Code</w:t>
+        <w:t xml:space="preserve">System Tests </w:t>
       </w:r>
     </w:p>
     <w:sectPr>
@@ -501,7 +635,7 @@
 </file>
 
 <file path=word/endnotes.xml><?xml version="1.0" encoding="utf-8"?>
-<w:endnotes xmlns:wpc="http://schemas.microsoft.com/office/word/2010/wordprocessingCanvas" xmlns:cx="http://schemas.microsoft.com/office/drawing/2014/chartex" xmlns:cx1="http://schemas.microsoft.com/office/drawing/2015/9/8/chartex" xmlns:cx2="http://schemas.microsoft.com/office/drawing/2015/10/21/chartex" xmlns:cx3="http://schemas.microsoft.com/office/drawing/2016/5/9/chartex" xmlns:cx4="http://schemas.microsoft.com/office/drawing/2016/5/10/chartex" xmlns:cx5="http://schemas.microsoft.com/office/drawing/2016/5/11/chartex" xmlns:cx6="http://schemas.microsoft.com/office/drawing/2016/5/12/chartex" xmlns:cx7="http://schemas.microsoft.com/office/drawing/2016/5/13/chartex" xmlns:cx8="http://schemas.microsoft.com/office/drawing/2016/5/14/chartex" xmlns:mc="http://schemas.openxmlformats.org/markup-compatibility/2006" xmlns:aink="http://schemas.microsoft.com/office/drawing/2016/ink" xmlns:o="urn:schemas-microsoft-com:office:office" xmlns:r="http://schemas.openxmlformats.org/officeDocument/2006/relationships" xmlns:m="http://schemas.openxmlformats.org/officeDocument/2006/math" xmlns:v="urn:schemas-microsoft-com:vml" xmlns:wp14="http://schemas.microsoft.com/office/word/2010/wordprocessingDrawing" xmlns:wp="http://schemas.openxmlformats.org/drawingml/2006/wordprocessingDrawing" xmlns:w10="urn:schemas-microsoft-com:office:word" xmlns:w="http://schemas.openxmlformats.org/wordprocessingml/2006/main" xmlns:w14="http://schemas.microsoft.com/office/word/2010/wordml" xmlns:w15="http://schemas.microsoft.com/office/word/2012/wordml" xmlns:w16se="http://schemas.microsoft.com/office/word/2015/wordml/symex" xmlns:wpg="http://schemas.microsoft.com/office/word/2010/wordprocessingGroup" xmlns:wpi="http://schemas.microsoft.com/office/word/2010/wordprocessingInk" xmlns:wne="http://schemas.microsoft.com/office/word/2006/wordml" xmlns:wps="http://schemas.microsoft.com/office/word/2010/wordprocessingShape" mc:Ignorable="w14 w15 w16se wp14">
+<w:endnotes xmlns:wpc="http://schemas.microsoft.com/office/word/2010/wordprocessingCanvas" xmlns:cx="http://schemas.microsoft.com/office/drawing/2014/chartex" xmlns:cx1="http://schemas.microsoft.com/office/drawing/2015/9/8/chartex" xmlns:cx2="http://schemas.microsoft.com/office/drawing/2015/10/21/chartex" xmlns:cx3="http://schemas.microsoft.com/office/drawing/2016/5/9/chartex" xmlns:cx4="http://schemas.microsoft.com/office/drawing/2016/5/10/chartex" xmlns:cx5="http://schemas.microsoft.com/office/drawing/2016/5/11/chartex" xmlns:cx6="http://schemas.microsoft.com/office/drawing/2016/5/12/chartex" xmlns:cx7="http://schemas.microsoft.com/office/drawing/2016/5/13/chartex" xmlns:cx8="http://schemas.microsoft.com/office/drawing/2016/5/14/chartex" xmlns:mc="http://schemas.openxmlformats.org/markup-compatibility/2006" xmlns:aink="http://schemas.microsoft.com/office/drawing/2016/ink" xmlns:am3d="http://schemas.microsoft.com/office/drawing/2017/model3d" xmlns:o="urn:schemas-microsoft-com:office:office" xmlns:r="http://schemas.openxmlformats.org/officeDocument/2006/relationships" xmlns:m="http://schemas.openxmlformats.org/officeDocument/2006/math" xmlns:v="urn:schemas-microsoft-com:vml" xmlns:wp14="http://schemas.microsoft.com/office/word/2010/wordprocessingDrawing" xmlns:wp="http://schemas.openxmlformats.org/drawingml/2006/wordprocessingDrawing" xmlns:w10="urn:schemas-microsoft-com:office:word" xmlns:w="http://schemas.openxmlformats.org/wordprocessingml/2006/main" xmlns:w14="http://schemas.microsoft.com/office/word/2010/wordml" xmlns:w15="http://schemas.microsoft.com/office/word/2012/wordml" xmlns:w16cid="http://schemas.microsoft.com/office/word/2016/wordml/cid" xmlns:w16se="http://schemas.microsoft.com/office/word/2015/wordml/symex" xmlns:wpg="http://schemas.microsoft.com/office/word/2010/wordprocessingGroup" xmlns:wpi="http://schemas.microsoft.com/office/word/2010/wordprocessingInk" xmlns:wne="http://schemas.microsoft.com/office/word/2006/wordml" xmlns:wps="http://schemas.microsoft.com/office/word/2010/wordprocessingShape" mc:Ignorable="w14 w15 w16se w16cid wp14">
   <w:endnote w:type="separator" w:id="-1">
     <w:p>
       <w:pPr>
@@ -526,7 +660,7 @@
 </file>
 
 <file path=word/footnotes.xml><?xml version="1.0" encoding="utf-8"?>
-<w:footnotes xmlns:wpc="http://schemas.microsoft.com/office/word/2010/wordprocessingCanvas" xmlns:cx="http://schemas.microsoft.com/office/drawing/2014/chartex" xmlns:cx1="http://schemas.microsoft.com/office/drawing/2015/9/8/chartex" xmlns:cx2="http://schemas.microsoft.com/office/drawing/2015/10/21/chartex" xmlns:cx3="http://schemas.microsoft.com/office/drawing/2016/5/9/chartex" xmlns:cx4="http://schemas.microsoft.com/office/drawing/2016/5/10/chartex" xmlns:cx5="http://schemas.microsoft.com/office/drawing/2016/5/11/chartex" xmlns:cx6="http://schemas.microsoft.com/office/drawing/2016/5/12/chartex" xmlns:cx7="http://schemas.microsoft.com/office/drawing/2016/5/13/chartex" xmlns:cx8="http://schemas.microsoft.com/office/drawing/2016/5/14/chartex" xmlns:mc="http://schemas.openxmlformats.org/markup-compatibility/2006" xmlns:aink="http://schemas.microsoft.com/office/drawing/2016/ink" xmlns:o="urn:schemas-microsoft-com:office:office" xmlns:r="http://schemas.openxmlformats.org/officeDocument/2006/relationships" xmlns:m="http://schemas.openxmlformats.org/officeDocument/2006/math" xmlns:v="urn:schemas-microsoft-com:vml" xmlns:wp14="http://schemas.microsoft.com/office/word/2010/wordprocessingDrawing" xmlns:wp="http://schemas.openxmlformats.org/drawingml/2006/wordprocessingDrawing" xmlns:w10="urn:schemas-microsoft-com:office:word" xmlns:w="http://schemas.openxmlformats.org/wordprocessingml/2006/main" xmlns:w14="http://schemas.microsoft.com/office/word/2010/wordml" xmlns:w15="http://schemas.microsoft.com/office/word/2012/wordml" xmlns:w16se="http://schemas.microsoft.com/office/word/2015/wordml/symex" xmlns:wpg="http://schemas.microsoft.com/office/word/2010/wordprocessingGroup" xmlns:wpi="http://schemas.microsoft.com/office/word/2010/wordprocessingInk" xmlns:wne="http://schemas.microsoft.com/office/word/2006/wordml" xmlns:wps="http://schemas.microsoft.com/office/word/2010/wordprocessingShape" mc:Ignorable="w14 w15 w16se wp14">
+<w:footnotes xmlns:wpc="http://schemas.microsoft.com/office/word/2010/wordprocessingCanvas" xmlns:cx="http://schemas.microsoft.com/office/drawing/2014/chartex" xmlns:cx1="http://schemas.microsoft.com/office/drawing/2015/9/8/chartex" xmlns:cx2="http://schemas.microsoft.com/office/drawing/2015/10/21/chartex" xmlns:cx3="http://schemas.microsoft.com/office/drawing/2016/5/9/chartex" xmlns:cx4="http://schemas.microsoft.com/office/drawing/2016/5/10/chartex" xmlns:cx5="http://schemas.microsoft.com/office/drawing/2016/5/11/chartex" xmlns:cx6="http://schemas.microsoft.com/office/drawing/2016/5/12/chartex" xmlns:cx7="http://schemas.microsoft.com/office/drawing/2016/5/13/chartex" xmlns:cx8="http://schemas.microsoft.com/office/drawing/2016/5/14/chartex" xmlns:mc="http://schemas.openxmlformats.org/markup-compatibility/2006" xmlns:aink="http://schemas.microsoft.com/office/drawing/2016/ink" xmlns:am3d="http://schemas.microsoft.com/office/drawing/2017/model3d" xmlns:o="urn:schemas-microsoft-com:office:office" xmlns:r="http://schemas.openxmlformats.org/officeDocument/2006/relationships" xmlns:m="http://schemas.openxmlformats.org/officeDocument/2006/math" xmlns:v="urn:schemas-microsoft-com:vml" xmlns:wp14="http://schemas.microsoft.com/office/word/2010/wordprocessingDrawing" xmlns:wp="http://schemas.openxmlformats.org/drawingml/2006/wordprocessingDrawing" xmlns:w10="urn:schemas-microsoft-com:office:word" xmlns:w="http://schemas.openxmlformats.org/wordprocessingml/2006/main" xmlns:w14="http://schemas.microsoft.com/office/word/2010/wordml" xmlns:w15="http://schemas.microsoft.com/office/word/2012/wordml" xmlns:w16cid="http://schemas.microsoft.com/office/word/2016/wordml/cid" xmlns:w16se="http://schemas.microsoft.com/office/word/2015/wordml/symex" xmlns:wpg="http://schemas.microsoft.com/office/word/2010/wordprocessingGroup" xmlns:wpi="http://schemas.microsoft.com/office/word/2010/wordprocessingInk" xmlns:wne="http://schemas.microsoft.com/office/word/2006/wordml" xmlns:wps="http://schemas.microsoft.com/office/word/2010/wordprocessingShape" mc:Ignorable="w14 w15 w16se w16cid wp14">
   <w:footnote w:type="separator" w:id="-1">
     <w:p>
       <w:pPr>
@@ -551,7 +685,7 @@
 </file>
 
 <file path=word/styles.xml><?xml version="1.0" encoding="utf-8"?>
-<w:styles xmlns:mc="http://schemas.openxmlformats.org/markup-compatibility/2006" xmlns:r="http://schemas.openxmlformats.org/officeDocument/2006/relationships" xmlns:w="http://schemas.openxmlformats.org/wordprocessingml/2006/main" xmlns:w14="http://schemas.microsoft.com/office/word/2010/wordml" xmlns:w15="http://schemas.microsoft.com/office/word/2012/wordml" xmlns:w16se="http://schemas.microsoft.com/office/word/2015/wordml/symex" mc:Ignorable="w14 w15 w16se">
+<w:styles xmlns:mc="http://schemas.openxmlformats.org/markup-compatibility/2006" xmlns:r="http://schemas.openxmlformats.org/officeDocument/2006/relationships" xmlns:w="http://schemas.openxmlformats.org/wordprocessingml/2006/main" xmlns:w14="http://schemas.microsoft.com/office/word/2010/wordml" xmlns:w15="http://schemas.microsoft.com/office/word/2012/wordml" xmlns:w16cid="http://schemas.microsoft.com/office/word/2016/wordml/cid" xmlns:w16se="http://schemas.microsoft.com/office/word/2015/wordml/symex" mc:Ignorable="w14 w15 w16se w16cid">
   <w:docDefaults>
     <w:rPrDefault>
       <w:rPr>
@@ -567,7 +701,7 @@
       </w:pPr>
     </w:pPrDefault>
   </w:docDefaults>
-  <w:latentStyles w:defLockedState="0" w:defUIPriority="99" w:defSemiHidden="0" w:defUnhideWhenUsed="0" w:defQFormat="0" w:count="374">
+  <w:latentStyles w:defLockedState="0" w:defUIPriority="99" w:defSemiHidden="0" w:defUnhideWhenUsed="0" w:defQFormat="0" w:count="375">
     <w:lsdException w:name="Normal" w:uiPriority="0" w:qFormat="1"/>
     <w:lsdException w:name="heading 1" w:uiPriority="9" w:qFormat="1"/>
     <w:lsdException w:name="heading 2" w:semiHidden="1" w:uiPriority="9" w:unhideWhenUsed="1" w:qFormat="1"/>
@@ -673,7 +807,6 @@
     <w:lsdException w:name="HTML Sample" w:semiHidden="1" w:unhideWhenUsed="1"/>
     <w:lsdException w:name="HTML Typewriter" w:semiHidden="1" w:unhideWhenUsed="1"/>
     <w:lsdException w:name="HTML Variable" w:semiHidden="1" w:unhideWhenUsed="1"/>
-    <w:lsdException w:name="Normal Table" w:semiHidden="1" w:unhideWhenUsed="1"/>
     <w:lsdException w:name="annotation subject" w:semiHidden="1" w:unhideWhenUsed="1"/>
     <w:lsdException w:name="No List" w:semiHidden="1" w:unhideWhenUsed="1"/>
     <w:lsdException w:name="Outline List 1" w:semiHidden="1" w:unhideWhenUsed="1"/>
@@ -720,10 +853,8 @@
     <w:lsdException w:name="Table Subtle 2" w:semiHidden="1" w:unhideWhenUsed="1"/>
     <w:lsdException w:name="Table Web 1" w:semiHidden="1" w:unhideWhenUsed="1"/>
     <w:lsdException w:name="Table Web 2" w:semiHidden="1" w:unhideWhenUsed="1"/>
-    <w:lsdException w:name="Table Web 3" w:semiHidden="1" w:unhideWhenUsed="1"/>
     <w:lsdException w:name="Balloon Text" w:semiHidden="1" w:unhideWhenUsed="1"/>
     <w:lsdException w:name="Table Grid" w:uiPriority="39"/>
-    <w:lsdException w:name="Table Theme" w:semiHidden="1" w:unhideWhenUsed="1"/>
     <w:lsdException w:name="Placeholder Text" w:semiHidden="1"/>
     <w:lsdException w:name="No Spacing" w:uiPriority="1" w:qFormat="1"/>
     <w:lsdException w:name="Light Shading" w:uiPriority="60"/>
@@ -942,6 +1073,7 @@
     <w:lsdException w:name="Mention" w:semiHidden="1" w:unhideWhenUsed="1"/>
     <w:lsdException w:name="Smart Hyperlink" w:semiHidden="1" w:unhideWhenUsed="1"/>
     <w:lsdException w:name="Hashtag" w:semiHidden="1" w:unhideWhenUsed="1"/>
+    <w:lsdException w:name="Unresolved Mention" w:semiHidden="1" w:unhideWhenUsed="1"/>
   </w:latentStyles>
   <w:style w:type="paragraph" w:default="1" w:styleId="Normal">
     <w:name w:val="Normal"/>

--- a/CIT 360/src/System Testing.docx
+++ b/CIT 360/src/System Testing.docx
@@ -111,11 +111,11 @@
             </w:pPr>
             <w:r>
               <w:rPr>
-                <w:color w:val="FF0000"/>
-                <w:sz w:val="40"/>
-                <w:szCs w:val="40"/>
-              </w:rPr>
-              <w:t>Failure</w:t>
+                <w:color w:val="00B050"/>
+                <w:sz w:val="40"/>
+                <w:szCs w:val="40"/>
+              </w:rPr>
+              <w:t>True</w:t>
             </w:r>
           </w:p>
         </w:tc>
@@ -155,11 +155,11 @@
             </w:pPr>
             <w:r>
               <w:rPr>
-                <w:color w:val="FF0000"/>
-                <w:sz w:val="40"/>
-                <w:szCs w:val="40"/>
-              </w:rPr>
-              <w:t>Failure</w:t>
+                <w:color w:val="00B050"/>
+                <w:sz w:val="40"/>
+                <w:szCs w:val="40"/>
+              </w:rPr>
+              <w:t>True</w:t>
             </w:r>
           </w:p>
         </w:tc>
@@ -243,11 +243,11 @@
             </w:pPr>
             <w:r>
               <w:rPr>
-                <w:color w:val="FF0000"/>
-                <w:sz w:val="40"/>
-                <w:szCs w:val="40"/>
-              </w:rPr>
-              <w:t>Failure</w:t>
+                <w:color w:val="00B050"/>
+                <w:sz w:val="40"/>
+                <w:szCs w:val="40"/>
+              </w:rPr>
+              <w:t>True</w:t>
             </w:r>
           </w:p>
         </w:tc>
@@ -287,11 +287,11 @@
             </w:pPr>
             <w:r>
               <w:rPr>
-                <w:color w:val="FF0000"/>
-                <w:sz w:val="40"/>
-                <w:szCs w:val="40"/>
-              </w:rPr>
-              <w:t>Failure</w:t>
+                <w:color w:val="00B050"/>
+                <w:sz w:val="40"/>
+                <w:szCs w:val="40"/>
+              </w:rPr>
+              <w:t>True</w:t>
             </w:r>
           </w:p>
         </w:tc>
@@ -375,11 +375,11 @@
             </w:pPr>
             <w:r>
               <w:rPr>
-                <w:color w:val="FF0000"/>
-                <w:sz w:val="40"/>
-                <w:szCs w:val="40"/>
-              </w:rPr>
-              <w:t>Failure</w:t>
+                <w:color w:val="00B050"/>
+                <w:sz w:val="40"/>
+                <w:szCs w:val="40"/>
+              </w:rPr>
+              <w:t>True</w:t>
             </w:r>
           </w:p>
         </w:tc>
@@ -507,11 +507,11 @@
             </w:pPr>
             <w:r>
               <w:rPr>
-                <w:color w:val="FF0000"/>
-                <w:sz w:val="40"/>
-                <w:szCs w:val="40"/>
-              </w:rPr>
-              <w:t>Failure</w:t>
+                <w:color w:val="00B050"/>
+                <w:sz w:val="40"/>
+                <w:szCs w:val="40"/>
+              </w:rPr>
+              <w:t>True</w:t>
             </w:r>
           </w:p>
         </w:tc>
@@ -551,11 +551,11 @@
             </w:pPr>
             <w:r>
               <w:rPr>
-                <w:color w:val="FF0000"/>
-                <w:sz w:val="40"/>
-                <w:szCs w:val="40"/>
-              </w:rPr>
-              <w:t>Failure</w:t>
+                <w:color w:val="00B050"/>
+                <w:sz w:val="40"/>
+                <w:szCs w:val="40"/>
+              </w:rPr>
+              <w:t>True</w:t>
             </w:r>
           </w:p>
         </w:tc>
@@ -595,11 +595,143 @@
             </w:pPr>
             <w:r>
               <w:rPr>
-                <w:color w:val="FF0000"/>
-                <w:sz w:val="40"/>
-                <w:szCs w:val="40"/>
-              </w:rPr>
-              <w:t>Failure</w:t>
+                <w:color w:val="00B050"/>
+                <w:sz w:val="40"/>
+                <w:szCs w:val="40"/>
+              </w:rPr>
+              <w:t>True</w:t>
+            </w:r>
+          </w:p>
+        </w:tc>
+      </w:tr>
+      <w:tr>
+        <w:tc>
+          <w:tcPr>
+            <w:tcW w:w="6925" w:type="dxa"/>
+          </w:tcPr>
+          <w:p>
+            <w:pPr>
+              <w:rPr>
+                <w:sz w:val="40"/>
+                <w:szCs w:val="40"/>
+              </w:rPr>
+            </w:pPr>
+            <w:r>
+              <w:rPr>
+                <w:sz w:val="40"/>
+                <w:szCs w:val="40"/>
+              </w:rPr>
+              <w:t>All data is stored in the Model part of the application</w:t>
+            </w:r>
+          </w:p>
+        </w:tc>
+        <w:tc>
+          <w:tcPr>
+            <w:tcW w:w="2425" w:type="dxa"/>
+          </w:tcPr>
+          <w:p>
+            <w:pPr>
+              <w:rPr>
+                <w:color w:val="00B050"/>
+                <w:sz w:val="40"/>
+                <w:szCs w:val="40"/>
+              </w:rPr>
+            </w:pPr>
+            <w:r>
+              <w:rPr>
+                <w:color w:val="00B050"/>
+                <w:sz w:val="40"/>
+                <w:szCs w:val="40"/>
+              </w:rPr>
+              <w:t>True</w:t>
+            </w:r>
+          </w:p>
+        </w:tc>
+      </w:tr>
+      <w:tr>
+        <w:tc>
+          <w:tcPr>
+            <w:tcW w:w="6925" w:type="dxa"/>
+          </w:tcPr>
+          <w:p>
+            <w:pPr>
+              <w:rPr>
+                <w:sz w:val="40"/>
+                <w:szCs w:val="40"/>
+              </w:rPr>
+            </w:pPr>
+            <w:r>
+              <w:rPr>
+                <w:sz w:val="40"/>
+                <w:szCs w:val="40"/>
+              </w:rPr>
+              <w:t>All visuals are stored in the View part of the application</w:t>
+            </w:r>
+          </w:p>
+        </w:tc>
+        <w:tc>
+          <w:tcPr>
+            <w:tcW w:w="2425" w:type="dxa"/>
+          </w:tcPr>
+          <w:p>
+            <w:pPr>
+              <w:rPr>
+                <w:color w:val="00B050"/>
+                <w:sz w:val="40"/>
+                <w:szCs w:val="40"/>
+              </w:rPr>
+            </w:pPr>
+            <w:r>
+              <w:rPr>
+                <w:color w:val="00B050"/>
+                <w:sz w:val="40"/>
+                <w:szCs w:val="40"/>
+              </w:rPr>
+              <w:t>True</w:t>
+            </w:r>
+          </w:p>
+        </w:tc>
+      </w:tr>
+      <w:tr>
+        <w:tc>
+          <w:tcPr>
+            <w:tcW w:w="6925" w:type="dxa"/>
+          </w:tcPr>
+          <w:p>
+            <w:pPr>
+              <w:rPr>
+                <w:sz w:val="40"/>
+                <w:szCs w:val="40"/>
+              </w:rPr>
+            </w:pPr>
+            <w:r>
+              <w:rPr>
+                <w:sz w:val="40"/>
+                <w:szCs w:val="40"/>
+              </w:rPr>
+              <w:t>All logic is stored in the Controller part of the application</w:t>
+            </w:r>
+          </w:p>
+        </w:tc>
+        <w:tc>
+          <w:tcPr>
+            <w:tcW w:w="2425" w:type="dxa"/>
+          </w:tcPr>
+          <w:p>
+            <w:pPr>
+              <w:rPr>
+                <w:color w:val="00B050"/>
+                <w:sz w:val="40"/>
+                <w:szCs w:val="40"/>
+              </w:rPr>
+            </w:pPr>
+            <w:r>
+              <w:rPr>
+                <w:color w:val="00B050"/>
+                <w:sz w:val="40"/>
+                <w:szCs w:val="40"/>
+              </w:rPr>
+              <w:t>True</w:t>
             </w:r>
             <w:bookmarkStart w:id="0" w:name="_GoBack"/>
             <w:bookmarkEnd w:id="0"/>
@@ -807,6 +939,7 @@
     <w:lsdException w:name="HTML Sample" w:semiHidden="1" w:unhideWhenUsed="1"/>
     <w:lsdException w:name="HTML Typewriter" w:semiHidden="1" w:unhideWhenUsed="1"/>
     <w:lsdException w:name="HTML Variable" w:semiHidden="1" w:unhideWhenUsed="1"/>
+    <w:lsdException w:name="Normal Table" w:semiHidden="1" w:unhideWhenUsed="1"/>
     <w:lsdException w:name="annotation subject" w:semiHidden="1" w:unhideWhenUsed="1"/>
     <w:lsdException w:name="No List" w:semiHidden="1" w:unhideWhenUsed="1"/>
     <w:lsdException w:name="Outline List 1" w:semiHidden="1" w:unhideWhenUsed="1"/>
@@ -853,8 +986,10 @@
     <w:lsdException w:name="Table Subtle 2" w:semiHidden="1" w:unhideWhenUsed="1"/>
     <w:lsdException w:name="Table Web 1" w:semiHidden="1" w:unhideWhenUsed="1"/>
     <w:lsdException w:name="Table Web 2" w:semiHidden="1" w:unhideWhenUsed="1"/>
+    <w:lsdException w:name="Table Web 3" w:semiHidden="1" w:unhideWhenUsed="1"/>
     <w:lsdException w:name="Balloon Text" w:semiHidden="1" w:unhideWhenUsed="1"/>
     <w:lsdException w:name="Table Grid" w:uiPriority="39"/>
+    <w:lsdException w:name="Table Theme" w:semiHidden="1" w:unhideWhenUsed="1"/>
     <w:lsdException w:name="Placeholder Text" w:semiHidden="1"/>
     <w:lsdException w:name="No Spacing" w:uiPriority="1" w:qFormat="1"/>
     <w:lsdException w:name="Light Shading" w:uiPriority="60"/>
